--- a/Assignment1/SE Assignment 1.docx
+++ b/Assignment1/SE Assignment 1.docx
@@ -49,7 +49,7 @@
         <w:pageBreakBefore w:val="0"/>
         <w:numPr>
           <w:ilvl w:val="0"/>
-          <w:numId w:val="8"/>
+          <w:numId w:val="9"/>
         </w:numPr>
         <w:ind w:left="720" w:hanging="360"/>
         <w:rPr>
@@ -68,7 +68,7 @@
         <w:pageBreakBefore w:val="0"/>
         <w:numPr>
           <w:ilvl w:val="0"/>
-          <w:numId w:val="8"/>
+          <w:numId w:val="9"/>
         </w:numPr>
         <w:ind w:left="720" w:hanging="360"/>
         <w:rPr>
@@ -87,7 +87,7 @@
         <w:pageBreakBefore w:val="0"/>
         <w:numPr>
           <w:ilvl w:val="0"/>
-          <w:numId w:val="8"/>
+          <w:numId w:val="9"/>
         </w:numPr>
         <w:ind w:left="720" w:hanging="360"/>
         <w:rPr>
@@ -187,6 +187,7 @@
       </w:pPr>
       <w:r>
         <w:rPr>
+          <w:color w:val="666666"/>
           <w:rtl w:val="0"/>
         </w:rPr>
         <w:t xml:space="preserve">(Optional) These packages were extracted from </w:t>
@@ -194,7 +195,7 @@
       <w:hyperlink r:id="rId7">
         <w:r>
           <w:rPr>
-            <w:color w:val="1155cc"/>
+            <w:color w:val="666666"/>
             <w:u w:val="single"/>
             <w:rtl w:val="0"/>
           </w:rPr>
@@ -203,9 +204,16 @@
       </w:hyperlink>
       <w:r>
         <w:rPr>
-          <w:rtl w:val="0"/>
-        </w:rPr>
-        <w:t xml:space="preserve">. You can install Defects4J on your machine and get detailed information about the packages and the bugs that they contain. </w:t>
+          <w:color w:val="666666"/>
+          <w:rtl w:val="0"/>
+        </w:rPr>
+        <w:t xml:space="preserve">. You can install Defects4J on your machine and get detailed information about the packages and the bugs that they contain.</w:t>
+      </w:r>
+      <w:r>
+        <w:rPr>
+          <w:rtl w:val="0"/>
+        </w:rPr>
+        <w:t xml:space="preserve"> </w:t>
       </w:r>
     </w:p>
     <w:p>
@@ -236,7 +244,7 @@
         <w:pageBreakBefore w:val="0"/>
         <w:numPr>
           <w:ilvl w:val="0"/>
-          <w:numId w:val="5"/>
+          <w:numId w:val="6"/>
         </w:numPr>
         <w:ind w:left="720" w:hanging="360"/>
         <w:rPr>
@@ -270,7 +278,7 @@
         <w:pageBreakBefore w:val="0"/>
         <w:numPr>
           <w:ilvl w:val="0"/>
-          <w:numId w:val="5"/>
+          <w:numId w:val="6"/>
         </w:numPr>
         <w:ind w:left="720" w:hanging="360"/>
         <w:rPr>
@@ -304,7 +312,7 @@
         <w:pageBreakBefore w:val="0"/>
         <w:numPr>
           <w:ilvl w:val="0"/>
-          <w:numId w:val="5"/>
+          <w:numId w:val="6"/>
         </w:numPr>
         <w:ind w:left="720" w:hanging="360"/>
         <w:rPr>
@@ -782,6 +790,61 @@
         <w:rPr>
           <w:rtl w:val="0"/>
         </w:rPr>
+        <w:t xml:space="preserve">Note: Installing Defects4J is optional. You can also obtain the information about the bug </w:t>
+      </w:r>
+      <w:hyperlink r:id="rId12">
+        <w:r>
+          <w:rPr>
+            <w:color w:val="1155cc"/>
+            <w:u w:val="single"/>
+            <w:rtl w:val="0"/>
+          </w:rPr>
+          <w:t xml:space="preserve">here</w:t>
+        </w:r>
+      </w:hyperlink>
+      <w:r>
+        <w:rPr>
+          <w:rtl w:val="0"/>
+        </w:rPr>
+        <w:t xml:space="preserve">. For example, </w:t>
+      </w:r>
+      <w:hyperlink r:id="rId13">
+        <w:r>
+          <w:rPr>
+            <w:color w:val="1155cc"/>
+            <w:u w:val="single"/>
+            <w:rtl w:val="0"/>
+          </w:rPr>
+          <w:t xml:space="preserve">this link</w:t>
+        </w:r>
+      </w:hyperlink>
+      <w:r>
+        <w:rPr>
+          <w:rtl w:val="0"/>
+        </w:rPr>
+        <w:t xml:space="preserve"> shows you the information about the Lang-7 bug.</w:t>
+      </w:r>
+    </w:p>
+    <w:p>
+      <w:pPr>
+        <w:pageBreakBefore w:val="0"/>
+        <w:rPr/>
+      </w:pPr>
+      <w:r>
+        <w:rPr>
+          <w:rtl w:val="0"/>
+        </w:rPr>
+      </w:r>
+    </w:p>
+    <w:p>
+      <w:pPr>
+        <w:pageBreakBefore w:val="0"/>
+        <w:rPr/>
+      </w:pPr>
+      <w:r>
+        <w:rPr>
+          <w:rtl w:val="0"/>
+        </w:rPr>
         <w:t xml:space="preserve">(Optional) You can find </w:t>
       </w:r>
       <w:r>
@@ -797,7 +860,7 @@
         </w:rPr>
         <w:t xml:space="preserve"> in Lang7b and Lang7f, and then compare the source codes using </w:t>
       </w:r>
-      <w:hyperlink r:id="rId12">
+      <w:hyperlink r:id="rId14">
         <w:r>
           <w:rPr>
             <w:color w:val="1155cc"/>
@@ -868,7 +931,7 @@
         <w:pageBreakBefore w:val="0"/>
         <w:numPr>
           <w:ilvl w:val="0"/>
-          <w:numId w:val="6"/>
+          <w:numId w:val="7"/>
         </w:numPr>
         <w:ind w:left="720" w:hanging="360"/>
         <w:rPr>
@@ -887,7 +950,7 @@
         <w:pageBreakBefore w:val="0"/>
         <w:numPr>
           <w:ilvl w:val="0"/>
-          <w:numId w:val="6"/>
+          <w:numId w:val="7"/>
         </w:numPr>
         <w:ind w:left="720" w:hanging="360"/>
         <w:rPr>
@@ -919,7 +982,7 @@
         <w:pageBreakBefore w:val="0"/>
         <w:numPr>
           <w:ilvl w:val="0"/>
-          <w:numId w:val="6"/>
+          <w:numId w:val="7"/>
         </w:numPr>
         <w:ind w:left="720" w:hanging="360"/>
         <w:rPr>
@@ -1067,7 +1130,7 @@
         </w:rPr>
         <w:t xml:space="preserve">. In order to run EvoSuite on Maven projects, complete the steps described here </w:t>
       </w:r>
-      <w:hyperlink r:id="rId13">
+      <w:hyperlink r:id="rId15">
         <w:r>
           <w:rPr>
             <w:color w:val="1155cc"/>
@@ -1109,16 +1172,16 @@
           <wp:inline distB="114300" distT="114300" distL="114300" distR="114300">
             <wp:extent cx="2995613" cy="1474620"/>
             <wp:effectExtent b="12700" l="12700" r="12700" t="12700"/>
-            <wp:docPr id="6" name="image1.png"/>
+            <wp:docPr id="6" name="image2.png"/>
             <a:graphic>
               <a:graphicData uri="http://schemas.openxmlformats.org/drawingml/2006/picture">
                 <pic:pic>
                   <pic:nvPicPr>
-                    <pic:cNvPr id="0" name="image1.png"/>
+                    <pic:cNvPr id="0" name="image2.png"/>
                     <pic:cNvPicPr preferRelativeResize="0"/>
                   </pic:nvPicPr>
                   <pic:blipFill>
-                    <a:blip r:embed="rId14"/>
+                    <a:blip r:embed="rId16"/>
                     <a:srcRect b="0" l="0" r="0" t="0"/>
                     <a:stretch>
                       <a:fillRect/>
@@ -1174,16 +1237,16 @@
           <wp:inline distB="114300" distT="114300" distL="114300" distR="114300">
             <wp:extent cx="3376613" cy="989567"/>
             <wp:effectExtent b="12700" l="12700" r="12700" t="12700"/>
-            <wp:docPr id="8" name="image3.png"/>
+            <wp:docPr id="8" name="image4.png"/>
             <a:graphic>
               <a:graphicData uri="http://schemas.openxmlformats.org/drawingml/2006/picture">
                 <pic:pic>
                   <pic:nvPicPr>
-                    <pic:cNvPr id="0" name="image3.png"/>
+                    <pic:cNvPr id="0" name="image4.png"/>
                     <pic:cNvPicPr preferRelativeResize="0"/>
                   </pic:nvPicPr>
                   <pic:blipFill>
-                    <a:blip r:embed="rId15"/>
+                    <a:blip r:embed="rId17"/>
                     <a:srcRect b="0" l="0" r="0" t="0"/>
                     <a:stretch>
                       <a:fillRect/>
@@ -1265,16 +1328,16 @@
           <wp:inline distB="114300" distT="114300" distL="114300" distR="114300">
             <wp:extent cx="3967163" cy="2089574"/>
             <wp:effectExtent b="12700" l="12700" r="12700" t="12700"/>
-            <wp:docPr id="3" name="image2.png"/>
+            <wp:docPr id="3" name="image5.png"/>
             <a:graphic>
               <a:graphicData uri="http://schemas.openxmlformats.org/drawingml/2006/picture">
                 <pic:pic>
                   <pic:nvPicPr>
-                    <pic:cNvPr id="0" name="image2.png"/>
+                    <pic:cNvPr id="0" name="image5.png"/>
                     <pic:cNvPicPr preferRelativeResize="0"/>
                   </pic:nvPicPr>
                   <pic:blipFill>
-                    <a:blip r:embed="rId16"/>
+                    <a:blip r:embed="rId18"/>
                     <a:srcRect b="0" l="0" r="0" t="0"/>
                     <a:stretch>
                       <a:fillRect/>
@@ -1343,16 +1406,16 @@
           <wp:inline distB="114300" distT="114300" distL="114300" distR="114300">
             <wp:extent cx="1986959" cy="928688"/>
             <wp:effectExtent b="12700" l="12700" r="12700" t="12700"/>
-            <wp:docPr id="4" name="image5.png"/>
+            <wp:docPr id="4" name="image3.png"/>
             <a:graphic>
               <a:graphicData uri="http://schemas.openxmlformats.org/drawingml/2006/picture">
                 <pic:pic>
                   <pic:nvPicPr>
-                    <pic:cNvPr id="0" name="image5.png"/>
+                    <pic:cNvPr id="0" name="image3.png"/>
                     <pic:cNvPicPr preferRelativeResize="0"/>
                   </pic:nvPicPr>
                   <pic:blipFill>
-                    <a:blip r:embed="rId17"/>
+                    <a:blip r:embed="rId19"/>
                     <a:srcRect b="0" l="0" r="0" t="0"/>
                     <a:stretch>
                       <a:fillRect/>
@@ -1421,16 +1484,16 @@
           <wp:inline distB="114300" distT="114300" distL="114300" distR="114300">
             <wp:extent cx="3514725" cy="2505075"/>
             <wp:effectExtent b="12700" l="12700" r="12700" t="12700"/>
-            <wp:docPr id="2" name="image7.png"/>
+            <wp:docPr id="2" name="image8.png"/>
             <a:graphic>
               <a:graphicData uri="http://schemas.openxmlformats.org/drawingml/2006/picture">
                 <pic:pic>
                   <pic:nvPicPr>
-                    <pic:cNvPr id="0" name="image7.png"/>
+                    <pic:cNvPr id="0" name="image8.png"/>
                     <pic:cNvPicPr preferRelativeResize="0"/>
                   </pic:nvPicPr>
                   <pic:blipFill>
-                    <a:blip r:embed="rId18"/>
+                    <a:blip r:embed="rId20"/>
                     <a:srcRect b="0" l="0" r="0" t="0"/>
                     <a:stretch>
                       <a:fillRect/>
@@ -1685,16 +1748,16 @@
           <wp:inline distB="114300" distT="114300" distL="114300" distR="114300">
             <wp:extent cx="3943350" cy="1552575"/>
             <wp:effectExtent b="12700" l="12700" r="12700" t="12700"/>
-            <wp:docPr id="5" name="image6.png"/>
+            <wp:docPr id="5" name="image7.png"/>
             <a:graphic>
               <a:graphicData uri="http://schemas.openxmlformats.org/drawingml/2006/picture">
                 <pic:pic>
                   <pic:nvPicPr>
-                    <pic:cNvPr id="0" name="image6.png"/>
+                    <pic:cNvPr id="0" name="image7.png"/>
                     <pic:cNvPicPr preferRelativeResize="0"/>
                   </pic:nvPicPr>
                   <pic:blipFill>
-                    <a:blip r:embed="rId19"/>
+                    <a:blip r:embed="rId21"/>
                     <a:srcRect b="0" l="0" r="0" t="0"/>
                     <a:stretch>
                       <a:fillRect/>
@@ -1763,16 +1826,16 @@
           <wp:inline distB="114300" distT="114300" distL="114300" distR="114300">
             <wp:extent cx="5943600" cy="1384300"/>
             <wp:effectExtent b="12700" l="12700" r="12700" t="12700"/>
-            <wp:docPr id="7" name="image8.png"/>
+            <wp:docPr id="7" name="image6.png"/>
             <a:graphic>
               <a:graphicData uri="http://schemas.openxmlformats.org/drawingml/2006/picture">
                 <pic:pic>
                   <pic:nvPicPr>
-                    <pic:cNvPr id="0" name="image8.png"/>
+                    <pic:cNvPr id="0" name="image6.png"/>
                     <pic:cNvPicPr preferRelativeResize="0"/>
                   </pic:nvPicPr>
                   <pic:blipFill>
-                    <a:blip r:embed="rId20"/>
+                    <a:blip r:embed="rId22"/>
                     <a:srcRect b="0" l="0" r="0" t="0"/>
                     <a:stretch>
                       <a:fillRect/>
@@ -1849,7 +1912,7 @@
         <w:rPr>
           <w:rtl w:val="0"/>
         </w:rPr>
-        <w:t xml:space="preserve"> to see if all the tests pass. In our case, EvoSuite found the bug:</w:t>
+        <w:t xml:space="preserve"> to see if all the tests pass. In our case, EvoSuite found the bug (Since Evosuite randomly generates tests, you may not obtain exactly the same test):</w:t>
       </w:r>
     </w:p>
     <w:p>
@@ -1863,16 +1926,16 @@
           <wp:inline distB="114300" distT="114300" distL="114300" distR="114300">
             <wp:extent cx="5943600" cy="2616200"/>
             <wp:effectExtent b="12700" l="12700" r="12700" t="12700"/>
-            <wp:docPr id="1" name="image4.png"/>
+            <wp:docPr id="1" name="image1.png"/>
             <a:graphic>
               <a:graphicData uri="http://schemas.openxmlformats.org/drawingml/2006/picture">
                 <pic:pic>
                   <pic:nvPicPr>
-                    <pic:cNvPr id="0" name="image4.png"/>
+                    <pic:cNvPr id="0" name="image1.png"/>
                     <pic:cNvPicPr preferRelativeResize="0"/>
                   </pic:nvPicPr>
                   <pic:blipFill>
-                    <a:blip r:embed="rId21"/>
+                    <a:blip r:embed="rId23"/>
                     <a:srcRect b="0" l="0" r="0" t="0"/>
                     <a:stretch>
                       <a:fillRect/>
@@ -2283,7 +2346,7 @@
         <w:ind w:left="0" w:firstLine="0"/>
         <w:rPr/>
       </w:pPr>
-      <w:hyperlink r:id="rId22">
+      <w:hyperlink r:id="rId24">
         <w:r>
           <w:rPr>
             <w:color w:val="1155cc"/>
@@ -2301,60 +2364,326 @@
     </w:p>
     <w:p>
       <w:pPr>
+        <w:pStyle w:val="Heading3"/>
+        <w:rPr/>
+      </w:pPr>
+      <w:bookmarkStart w:colFirst="0" w:colLast="0" w:name="_ne4fg0wp1toe" w:id="8"/>
+      <w:bookmarkEnd w:id="8"/>
+      <w:r>
+        <w:rPr>
+          <w:rtl w:val="0"/>
+        </w:rPr>
+        <w:t xml:space="preserve">How to generate tests for specific classes?</w:t>
+      </w:r>
+    </w:p>
+    <w:p>
+      <w:pPr>
+        <w:rPr/>
+      </w:pPr>
+      <w:r>
+        <w:rPr>
+          <w:rtl w:val="0"/>
+        </w:rPr>
+        <w:t xml:space="preserve">By default, EvoSuite generates tests for all classes. Obviously, we do not want to do that, because for our scenario it is enough to generate tests only for classes that contain bugs. EvoSuite has an option for the purpose of generating tests for specific classes. Here is an example command to generate tests for </w:t>
+      </w:r>
+      <w:r>
+        <w:rPr>
+          <w:rFonts w:ascii="Inconsolata" w:cs="Inconsolata" w:eastAsia="Inconsolata" w:hAnsi="Inconsolata"/>
+          <w:rtl w:val="0"/>
+        </w:rPr>
+        <w:t xml:space="preserve">NumberUtils</w:t>
+      </w:r>
+      <w:r>
+        <w:rPr>
+          <w:rtl w:val="0"/>
+        </w:rPr>
+        <w:t xml:space="preserve"> class:</w:t>
+      </w:r>
+    </w:p>
+    <w:p>
+      <w:pPr>
         <w:pageBreakBefore w:val="0"/>
         <w:ind w:left="0" w:firstLine="0"/>
-        <w:rPr/>
-      </w:pPr>
-      <w:r>
-        <w:rPr>
-          <w:rtl w:val="0"/>
-        </w:rPr>
-      </w:r>
-    </w:p>
-    <w:p>
-      <w:pPr>
-        <w:pStyle w:val="Heading2"/>
-        <w:pageBreakBefore w:val="0"/>
-        <w:rPr/>
-      </w:pPr>
-      <w:bookmarkStart w:colFirst="0" w:colLast="0" w:name="_y938jp9ddclj" w:id="8"/>
-      <w:bookmarkEnd w:id="8"/>
-      <w:r>
-        <w:rPr>
-          <w:rtl w:val="0"/>
-        </w:rPr>
-        <w:t xml:space="preserve">Submission</w:t>
-      </w:r>
-    </w:p>
-    <w:p>
-      <w:pPr>
-        <w:pageBreakBefore w:val="0"/>
-        <w:rPr/>
-      </w:pPr>
-      <w:r>
-        <w:rPr>
-          <w:rtl w:val="0"/>
-        </w:rPr>
-        <w:t xml:space="preserve">You should submit a single zip file containing the following files:</w:t>
-      </w:r>
-    </w:p>
-    <w:p>
-      <w:pPr>
-        <w:pageBreakBefore w:val="0"/>
-        <w:rPr/>
-      </w:pPr>
-      <w:r>
-        <w:rPr>
-          <w:rtl w:val="0"/>
-        </w:rPr>
-      </w:r>
-    </w:p>
-    <w:p>
-      <w:pPr>
-        <w:pageBreakBefore w:val="0"/>
+        <w:rPr>
+          <w:rFonts w:ascii="Inconsolata" w:cs="Inconsolata" w:eastAsia="Inconsolata" w:hAnsi="Inconsolata"/>
+        </w:rPr>
+      </w:pPr>
+      <w:r>
+        <w:rPr>
+          <w:rFonts w:ascii="Inconsolata" w:cs="Inconsolata" w:eastAsia="Inconsolata" w:hAnsi="Inconsolata"/>
+          <w:rtl w:val="0"/>
+        </w:rPr>
+        <w:t xml:space="preserve">mvn</w:t>
+      </w:r>
+      <w:r>
+        <w:rPr>
+          <w:rFonts w:ascii="Inconsolata" w:cs="Inconsolata" w:eastAsia="Inconsolata" w:hAnsi="Inconsolata"/>
+          <w:rtl w:val="0"/>
+        </w:rPr>
+        <w:t xml:space="preserve"> "</w:t>
+      </w:r>
+      <w:r>
+        <w:rPr>
+          <w:rFonts w:ascii="Inconsolata" w:cs="Inconsolata" w:eastAsia="Inconsolata" w:hAnsi="Inconsolata"/>
+          <w:rtl w:val="0"/>
+        </w:rPr>
+        <w:t xml:space="preserve">-Dcuts</w:t>
+      </w:r>
+      <w:r>
+        <w:rPr>
+          <w:rFonts w:ascii="Inconsolata" w:cs="Inconsolata" w:eastAsia="Inconsolata" w:hAnsi="Inconsolata"/>
+          <w:rtl w:val="0"/>
+        </w:rPr>
+        <w:t xml:space="preserve">=org.apache.commons.lang3.math.NumberUtils" evosuite:generate</w:t>
+      </w:r>
+    </w:p>
+    <w:p>
+      <w:pPr>
+        <w:pageBreakBefore w:val="0"/>
+        <w:ind w:left="0" w:firstLine="0"/>
+        <w:rPr/>
+      </w:pPr>
+      <w:r>
+        <w:rPr>
+          <w:rtl w:val="0"/>
+        </w:rPr>
+        <w:t xml:space="preserve">Where “cuts” stands for Class Under Test. You can specify more classes using a comma-separated list.</w:t>
+      </w:r>
+    </w:p>
+    <w:p>
+      <w:pPr>
+        <w:pStyle w:val="Heading3"/>
+        <w:rPr/>
+      </w:pPr>
+      <w:bookmarkStart w:colFirst="0" w:colLast="0" w:name="_2y1yk56n79w" w:id="9"/>
+      <w:bookmarkEnd w:id="9"/>
+      <w:r>
+        <w:rPr>
+          <w:rtl w:val="0"/>
+        </w:rPr>
+        <w:t xml:space="preserve">How to increase time for test generation?</w:t>
+      </w:r>
+    </w:p>
+    <w:p>
+      <w:pPr>
+        <w:pageBreakBefore w:val="0"/>
+        <w:ind w:left="0" w:firstLine="0"/>
+        <w:rPr/>
+      </w:pPr>
+      <w:r>
+        <w:rPr>
+          <w:rtl w:val="0"/>
+        </w:rPr>
+        <w:t xml:space="preserve">By default, EvoSuite will run for two minutes per class. You can change this by using an option </w:t>
+      </w:r>
+      <w:r>
+        <w:rPr>
+          <w:rFonts w:ascii="Inconsolata" w:cs="Inconsolata" w:eastAsia="Inconsolata" w:hAnsi="Inconsolata"/>
+          <w:rtl w:val="0"/>
+        </w:rPr>
+        <w:t xml:space="preserve">timeInMinutesPerClass</w:t>
+      </w:r>
+      <w:r>
+        <w:rPr>
+          <w:rtl w:val="0"/>
+        </w:rPr>
+        <w:t xml:space="preserve">. For example, the command below will run for up to 60 minutes per class:</w:t>
+      </w:r>
+    </w:p>
+    <w:p>
+      <w:pPr>
+        <w:rPr>
+          <w:rFonts w:ascii="Inconsolata" w:cs="Inconsolata" w:eastAsia="Inconsolata" w:hAnsi="Inconsolata"/>
+        </w:rPr>
+      </w:pPr>
+      <w:r>
+        <w:rPr>
+          <w:rFonts w:ascii="Inconsolata" w:cs="Inconsolata" w:eastAsia="Inconsolata" w:hAnsi="Inconsolata"/>
+          <w:rtl w:val="0"/>
+        </w:rPr>
+        <w:t xml:space="preserve">mvn "-DtimeInMinutesPerClass=60" evosuite:generate</w:t>
+      </w:r>
+    </w:p>
+    <w:p>
+      <w:pPr>
+        <w:pStyle w:val="Heading3"/>
+        <w:rPr/>
+      </w:pPr>
+      <w:bookmarkStart w:colFirst="0" w:colLast="0" w:name="_4qbda8ijhwzz" w:id="10"/>
+      <w:bookmarkEnd w:id="10"/>
+      <w:r>
+        <w:rPr>
+          <w:rtl w:val="0"/>
+        </w:rPr>
+        <w:t xml:space="preserve">How to get code coverage information?</w:t>
+      </w:r>
+    </w:p>
+    <w:p>
+      <w:pPr>
+        <w:ind w:firstLine="0"/>
+        <w:rPr/>
+      </w:pPr>
+      <w:r>
+        <w:rPr>
+          <w:rtl w:val="0"/>
+        </w:rPr>
+        <w:t xml:space="preserve">Code coverage is a useful metric to assess the quality of a test suite. In order to collect code coverage information for the subjects you are working on, you can use Intellij IDEA. It has a built-in code coverage tool and is easy to use. Follow these steps:</w:t>
+      </w:r>
+    </w:p>
+    <w:p>
+      <w:pPr>
         <w:numPr>
           <w:ilvl w:val="0"/>
-          <w:numId w:val="7"/>
+          <w:numId w:val="5"/>
+        </w:numPr>
+        <w:ind w:left="720" w:hanging="360"/>
+        <w:rPr>
+          <w:u w:val="none"/>
+        </w:rPr>
+      </w:pPr>
+      <w:r>
+        <w:rPr>
+          <w:rtl w:val="0"/>
+        </w:rPr>
+        <w:t xml:space="preserve">Open the project in Intellij IDEA. </w:t>
+      </w:r>
+    </w:p>
+    <w:p>
+      <w:pPr>
+        <w:numPr>
+          <w:ilvl w:val="0"/>
+          <w:numId w:val="5"/>
+        </w:numPr>
+        <w:ind w:left="720" w:hanging="360"/>
+        <w:rPr>
+          <w:u w:val="none"/>
+        </w:rPr>
+      </w:pPr>
+      <w:r>
+        <w:rPr>
+          <w:rtl w:val="0"/>
+        </w:rPr>
+        <w:t xml:space="preserve">Right click on the project name or click </w:t>
+      </w:r>
+      <w:r>
+        <w:rPr>
+          <w:rtl w:val="0"/>
+        </w:rPr>
+        <w:t xml:space="preserve">on</w:t>
+      </w:r>
+      <w:r>
+        <w:rPr>
+          <w:rtl w:val="0"/>
+        </w:rPr>
+        <w:t xml:space="preserve"> the “Run” menu and then select “Run ‘All tests’ with Coverage”.</w:t>
+      </w:r>
+    </w:p>
+    <w:p>
+      <w:pPr>
+        <w:numPr>
+          <w:ilvl w:val="0"/>
+          <w:numId w:val="5"/>
+        </w:numPr>
+        <w:ind w:left="720" w:hanging="360"/>
+        <w:rPr>
+          <w:u w:val="none"/>
+        </w:rPr>
+      </w:pPr>
+      <w:r>
+        <w:rPr>
+          <w:rtl w:val="0"/>
+        </w:rPr>
+        <w:t xml:space="preserve">You should see coverage information shown to the right of each class. If you open the class in the editor, you will see that some lines are denoted with green and some are denoted with red. Green means that the line was covered, and red means that the line was not covered.</w:t>
+      </w:r>
+    </w:p>
+    <w:p>
+      <w:pPr>
+        <w:ind w:left="0" w:firstLine="0"/>
+        <w:rPr/>
+      </w:pPr>
+      <w:r>
+        <w:rPr>
+          <w:rtl w:val="0"/>
+        </w:rPr>
+      </w:r>
+    </w:p>
+    <w:p>
+      <w:pPr>
+        <w:ind w:left="0" w:firstLine="0"/>
+        <w:rPr/>
+      </w:pPr>
+      <w:r>
+        <w:rPr>
+          <w:rtl w:val="0"/>
+        </w:rPr>
+        <w:t xml:space="preserve">You can find more information on code coverage using Intellij IDEA </w:t>
+      </w:r>
+      <w:hyperlink r:id="rId25">
+        <w:r>
+          <w:rPr>
+            <w:color w:val="1155cc"/>
+            <w:u w:val="single"/>
+            <w:rtl w:val="0"/>
+          </w:rPr>
+          <w:t xml:space="preserve">here</w:t>
+        </w:r>
+      </w:hyperlink>
+      <w:r>
+        <w:rPr>
+          <w:rtl w:val="0"/>
+        </w:rPr>
+        <w:t xml:space="preserve">. </w:t>
+      </w:r>
+      <w:r>
+        <w:rPr>
+          <w:rtl w:val="0"/>
+        </w:rPr>
+      </w:r>
+    </w:p>
+    <w:p>
+      <w:pPr>
+        <w:pStyle w:val="Heading2"/>
+        <w:pageBreakBefore w:val="0"/>
+        <w:rPr/>
+      </w:pPr>
+      <w:bookmarkStart w:colFirst="0" w:colLast="0" w:name="_y938jp9ddclj" w:id="11"/>
+      <w:bookmarkEnd w:id="11"/>
+      <w:r>
+        <w:rPr>
+          <w:rtl w:val="0"/>
+        </w:rPr>
+        <w:t xml:space="preserve">Submission</w:t>
+      </w:r>
+    </w:p>
+    <w:p>
+      <w:pPr>
+        <w:pageBreakBefore w:val="0"/>
+        <w:rPr/>
+      </w:pPr>
+      <w:r>
+        <w:rPr>
+          <w:rtl w:val="0"/>
+        </w:rPr>
+        <w:t xml:space="preserve">You should submit a single zip file containing the following files:</w:t>
+      </w:r>
+    </w:p>
+    <w:p>
+      <w:pPr>
+        <w:pageBreakBefore w:val="0"/>
+        <w:rPr/>
+      </w:pPr>
+      <w:r>
+        <w:rPr>
+          <w:rtl w:val="0"/>
+        </w:rPr>
+      </w:r>
+    </w:p>
+    <w:p>
+      <w:pPr>
+        <w:pageBreakBefore w:val="0"/>
+        <w:numPr>
+          <w:ilvl w:val="0"/>
+          <w:numId w:val="8"/>
         </w:numPr>
         <w:ind w:left="360" w:hanging="360"/>
         <w:rPr>
@@ -2514,7 +2843,7 @@
         <w:pageBreakBefore w:val="0"/>
         <w:numPr>
           <w:ilvl w:val="0"/>
-          <w:numId w:val="7"/>
+          <w:numId w:val="8"/>
         </w:numPr>
         <w:ind w:left="360" w:hanging="360"/>
         <w:rPr>
@@ -2588,7 +2917,7 @@
         <w:rPr>
           <w:rtl w:val="0"/>
         </w:rPr>
-        <w:t xml:space="preserve">A copy of a generated test that reveals the bug. In case generated tests do not reveal the bug, describe how you modify one of the generated tests so that the bug can be revealed by the modified test. (20 points)</w:t>
+        <w:t xml:space="preserve">A copy of a generated test that reveals the bug. In case generated tests do not reveal the bug (for Math 15, Evosuite is more likely to fail to generate a bug-revealing test), describe how you modify one of the generated tests so that the bug can be revealed by the modified test. (20 points)</w:t>
       </w:r>
     </w:p>
     <w:p>
@@ -2645,7 +2974,19 @@
         <w:rPr>
           <w:rtl w:val="0"/>
         </w:rPr>
-        <w:t xml:space="preserve">Your thoughts on generated tests. Describe the aspects you find useful or interesting. Also describe the aspects you find problematic. In your description, use generated tests (and also modified tests if you want) as concrete examples. (20 points)</w:t>
+        <w:t xml:space="preserve">Your thoughts on generated tests. Describe the aspects you find useful or interesting. Also describe the aspects you find problematic. In your description, use generated tests (and also modified tests if you want) as concrete examples. </w:t>
+      </w:r>
+      <w:r>
+        <w:rPr>
+          <w:rtl w:val="0"/>
+        </w:rPr>
+        <w:t xml:space="preserve">In particular, describe why you think Evosuite does not always generate a bug-revealing test. In your description, use the test cases you obtained as an example.</w:t>
+      </w:r>
+      <w:r>
+        <w:rPr>
+          <w:rtl w:val="0"/>
+        </w:rPr>
+        <w:t xml:space="preserve"> (20 points)</w:t>
       </w:r>
     </w:p>
     <w:p>
@@ -2677,8 +3018,8 @@
         <w:pageBreakBefore w:val="0"/>
         <w:rPr/>
       </w:pPr>
-      <w:bookmarkStart w:colFirst="0" w:colLast="0" w:name="_hkmr54tfal64" w:id="9"/>
-      <w:bookmarkEnd w:id="9"/>
+      <w:bookmarkStart w:colFirst="0" w:colLast="0" w:name="_hkmr54tfal64" w:id="12"/>
+      <w:bookmarkEnd w:id="12"/>
       <w:r>
         <w:rPr>
           <w:rtl w:val="0"/>
@@ -2705,7 +3046,7 @@
       </w:r>
     </w:p>
     <w:sectPr>
-      <w:footerReference r:id="rId23" w:type="default"/>
+      <w:footerReference r:id="rId26" w:type="default"/>
       <w:pgSz w:h="15840" w:w="12240" w:orient="portrait"/>
       <w:pgMar w:bottom="1440" w:top="1440" w:left="1440" w:right="1440" w:header="720" w:footer="720"/>
       <w:pgNumType w:start="1"/>
@@ -3196,8 +3537,8 @@
   <w:abstractNum w:abstractNumId="5">
     <w:lvl w:ilvl="0">
       <w:start w:val="1"/>
-      <w:numFmt w:val="bullet"/>
-      <w:lvlText w:val="●"/>
+      <w:numFmt w:val="decimal"/>
+      <w:lvlText w:val="%1."/>
       <w:lvlJc w:val="left"/>
       <w:pPr>
         <w:ind w:left="720" w:hanging="360"/>
@@ -3208,8 +3549,8 @@
     </w:lvl>
     <w:lvl w:ilvl="1">
       <w:start w:val="1"/>
-      <w:numFmt w:val="bullet"/>
-      <w:lvlText w:val="○"/>
+      <w:numFmt w:val="lowerLetter"/>
+      <w:lvlText w:val="%2."/>
       <w:lvlJc w:val="left"/>
       <w:pPr>
         <w:ind w:left="1440" w:hanging="360"/>
@@ -3220,9 +3561,9 @@
     </w:lvl>
     <w:lvl w:ilvl="2">
       <w:start w:val="1"/>
-      <w:numFmt w:val="bullet"/>
-      <w:lvlText w:val="■"/>
-      <w:lvlJc w:val="left"/>
+      <w:numFmt w:val="lowerRoman"/>
+      <w:lvlText w:val="%3."/>
+      <w:lvlJc w:val="right"/>
       <w:pPr>
         <w:ind w:left="2160" w:hanging="360"/>
       </w:pPr>
@@ -3232,8 +3573,8 @@
     </w:lvl>
     <w:lvl w:ilvl="3">
       <w:start w:val="1"/>
-      <w:numFmt w:val="bullet"/>
-      <w:lvlText w:val="●"/>
+      <w:numFmt w:val="decimal"/>
+      <w:lvlText w:val="%4."/>
       <w:lvlJc w:val="left"/>
       <w:pPr>
         <w:ind w:left="2880" w:hanging="360"/>
@@ -3244,8 +3585,8 @@
     </w:lvl>
     <w:lvl w:ilvl="4">
       <w:start w:val="1"/>
-      <w:numFmt w:val="bullet"/>
-      <w:lvlText w:val="○"/>
+      <w:numFmt w:val="lowerLetter"/>
+      <w:lvlText w:val="%5."/>
       <w:lvlJc w:val="left"/>
       <w:pPr>
         <w:ind w:left="3600" w:hanging="360"/>
@@ -3256,9 +3597,9 @@
     </w:lvl>
     <w:lvl w:ilvl="5">
       <w:start w:val="1"/>
-      <w:numFmt w:val="bullet"/>
-      <w:lvlText w:val="■"/>
-      <w:lvlJc w:val="left"/>
+      <w:numFmt w:val="lowerRoman"/>
+      <w:lvlText w:val="%6."/>
+      <w:lvlJc w:val="right"/>
       <w:pPr>
         <w:ind w:left="4320" w:hanging="360"/>
       </w:pPr>
@@ -3268,8 +3609,8 @@
     </w:lvl>
     <w:lvl w:ilvl="6">
       <w:start w:val="1"/>
-      <w:numFmt w:val="bullet"/>
-      <w:lvlText w:val="●"/>
+      <w:numFmt w:val="decimal"/>
+      <w:lvlText w:val="%7."/>
       <w:lvlJc w:val="left"/>
       <w:pPr>
         <w:ind w:left="5040" w:hanging="360"/>
@@ -3280,8 +3621,8 @@
     </w:lvl>
     <w:lvl w:ilvl="7">
       <w:start w:val="1"/>
-      <w:numFmt w:val="bullet"/>
-      <w:lvlText w:val="○"/>
+      <w:numFmt w:val="lowerLetter"/>
+      <w:lvlText w:val="%8."/>
       <w:lvlJc w:val="left"/>
       <w:pPr>
         <w:ind w:left="5760" w:hanging="360"/>
@@ -3292,9 +3633,9 @@
     </w:lvl>
     <w:lvl w:ilvl="8">
       <w:start w:val="1"/>
-      <w:numFmt w:val="bullet"/>
-      <w:lvlText w:val="■"/>
-      <w:lvlJc w:val="left"/>
+      <w:numFmt w:val="lowerRoman"/>
+      <w:lvlText w:val="%9."/>
+      <w:lvlJc w:val="right"/>
       <w:pPr>
         <w:ind w:left="6480" w:hanging="360"/>
       </w:pPr>
@@ -3306,6 +3647,116 @@
   <w:abstractNum w:abstractNumId="6">
     <w:lvl w:ilvl="0">
       <w:start w:val="1"/>
+      <w:numFmt w:val="bullet"/>
+      <w:lvlText w:val="●"/>
+      <w:lvlJc w:val="left"/>
+      <w:pPr>
+        <w:ind w:left="720" w:hanging="360"/>
+      </w:pPr>
+      <w:rPr>
+        <w:u w:val="none"/>
+      </w:rPr>
+    </w:lvl>
+    <w:lvl w:ilvl="1">
+      <w:start w:val="1"/>
+      <w:numFmt w:val="bullet"/>
+      <w:lvlText w:val="○"/>
+      <w:lvlJc w:val="left"/>
+      <w:pPr>
+        <w:ind w:left="1440" w:hanging="360"/>
+      </w:pPr>
+      <w:rPr>
+        <w:u w:val="none"/>
+      </w:rPr>
+    </w:lvl>
+    <w:lvl w:ilvl="2">
+      <w:start w:val="1"/>
+      <w:numFmt w:val="bullet"/>
+      <w:lvlText w:val="■"/>
+      <w:lvlJc w:val="left"/>
+      <w:pPr>
+        <w:ind w:left="2160" w:hanging="360"/>
+      </w:pPr>
+      <w:rPr>
+        <w:u w:val="none"/>
+      </w:rPr>
+    </w:lvl>
+    <w:lvl w:ilvl="3">
+      <w:start w:val="1"/>
+      <w:numFmt w:val="bullet"/>
+      <w:lvlText w:val="●"/>
+      <w:lvlJc w:val="left"/>
+      <w:pPr>
+        <w:ind w:left="2880" w:hanging="360"/>
+      </w:pPr>
+      <w:rPr>
+        <w:u w:val="none"/>
+      </w:rPr>
+    </w:lvl>
+    <w:lvl w:ilvl="4">
+      <w:start w:val="1"/>
+      <w:numFmt w:val="bullet"/>
+      <w:lvlText w:val="○"/>
+      <w:lvlJc w:val="left"/>
+      <w:pPr>
+        <w:ind w:left="3600" w:hanging="360"/>
+      </w:pPr>
+      <w:rPr>
+        <w:u w:val="none"/>
+      </w:rPr>
+    </w:lvl>
+    <w:lvl w:ilvl="5">
+      <w:start w:val="1"/>
+      <w:numFmt w:val="bullet"/>
+      <w:lvlText w:val="■"/>
+      <w:lvlJc w:val="left"/>
+      <w:pPr>
+        <w:ind w:left="4320" w:hanging="360"/>
+      </w:pPr>
+      <w:rPr>
+        <w:u w:val="none"/>
+      </w:rPr>
+    </w:lvl>
+    <w:lvl w:ilvl="6">
+      <w:start w:val="1"/>
+      <w:numFmt w:val="bullet"/>
+      <w:lvlText w:val="●"/>
+      <w:lvlJc w:val="left"/>
+      <w:pPr>
+        <w:ind w:left="5040" w:hanging="360"/>
+      </w:pPr>
+      <w:rPr>
+        <w:u w:val="none"/>
+      </w:rPr>
+    </w:lvl>
+    <w:lvl w:ilvl="7">
+      <w:start w:val="1"/>
+      <w:numFmt w:val="bullet"/>
+      <w:lvlText w:val="○"/>
+      <w:lvlJc w:val="left"/>
+      <w:pPr>
+        <w:ind w:left="5760" w:hanging="360"/>
+      </w:pPr>
+      <w:rPr>
+        <w:u w:val="none"/>
+      </w:rPr>
+    </w:lvl>
+    <w:lvl w:ilvl="8">
+      <w:start w:val="1"/>
+      <w:numFmt w:val="bullet"/>
+      <w:lvlText w:val="■"/>
+      <w:lvlJc w:val="left"/>
+      <w:pPr>
+        <w:ind w:left="6480" w:hanging="360"/>
+      </w:pPr>
+      <w:rPr>
+        <w:u w:val="none"/>
+      </w:rPr>
+    </w:lvl>
+  </w:abstractNum>
+  <w:abstractNum w:abstractNumId="7">
+    <w:lvl w:ilvl="0">
+      <w:start w:val="1"/>
       <w:numFmt w:val="decimal"/>
       <w:lvlText w:val="%1."/>
       <w:lvlJc w:val="left"/>
@@ -3413,7 +3864,7 @@
       </w:rPr>
     </w:lvl>
   </w:abstractNum>
-  <w:abstractNum w:abstractNumId="7">
+  <w:abstractNum w:abstractNumId="8">
     <w:lvl w:ilvl="0">
       <w:start w:val="1"/>
       <w:numFmt w:val="decimal"/>
@@ -3523,7 +3974,7 @@
       </w:rPr>
     </w:lvl>
   </w:abstractNum>
-  <w:abstractNum w:abstractNumId="8">
+  <w:abstractNum w:abstractNumId="9">
     <w:lvl w:ilvl="0">
       <w:start w:val="1"/>
       <w:numFmt w:val="bullet"/>
@@ -3656,6 +4107,9 @@
   </w:num>
   <w:num w:numId="8">
     <w:abstractNumId w:val="8"/>
+  </w:num>
+  <w:num w:numId="9">
+    <w:abstractNumId w:val="9"/>
   </w:num>
 </w:numbering>
 </file>
